--- a/IBM Final Capstone Project Report.docx
+++ b/IBM Final Capstone Project Report.docx
@@ -5,8 +5,13 @@
     <w:sdt>
       <w:sdtPr>
         <w:rPr>
+          <w:rFonts w:asciiTheme="minorHAnsi" w:eastAsiaTheme="minorHAnsi" w:hAnsiTheme="minorHAnsi" w:cstheme="minorBidi"/>
           <w:b/>
           <w:bCs/>
+          <w:color w:val="auto"/>
+          <w:sz w:val="22"/>
+          <w:szCs w:val="22"/>
+          <w:lang w:val="en-IN"/>
         </w:rPr>
         <w:id w:val="1597670278"/>
         <w:docPartObj>
@@ -16,12 +21,7 @@
       </w:sdtPr>
       <w:sdtEndPr>
         <w:rPr>
-          <w:rFonts w:asciiTheme="minorHAnsi" w:eastAsiaTheme="minorHAnsi" w:hAnsiTheme="minorHAnsi" w:cstheme="minorBidi"/>
           <w:noProof/>
-          <w:color w:val="auto"/>
-          <w:sz w:val="22"/>
-          <w:szCs w:val="22"/>
-          <w:lang w:val="en-IN"/>
         </w:rPr>
       </w:sdtEndPr>
       <w:sdtContent>
@@ -1087,27 +1087,7 @@
           <w:szCs w:val="24"/>
           <w:lang w:eastAsia="en-IN"/>
         </w:rPr>
-        <w:t xml:space="preserve">Since the project is to identify the best suitable location in </w:t>
-      </w:r>
-      <w:r>
-        <w:rPr>
-          <w:rFonts w:eastAsia="Times New Roman" w:cstheme="minorHAnsi"/>
-          <w:spacing w:val="-1"/>
-          <w:sz w:val="24"/>
-          <w:szCs w:val="24"/>
-          <w:lang w:eastAsia="en-IN"/>
-        </w:rPr>
-        <w:t>Toronto </w:t>
-      </w:r>
-      <w:r>
-        <w:rPr>
-          <w:rFonts w:eastAsia="Times New Roman" w:cstheme="minorHAnsi"/>
-          <w:spacing w:val="-1"/>
-          <w:sz w:val="24"/>
-          <w:szCs w:val="24"/>
-          <w:lang w:eastAsia="en-IN"/>
-        </w:rPr>
-        <w:t>for the Restaurant business, let’s start with little background on Toronto and understand the New business opportunity and challenges.</w:t>
+        <w:t>Since the project is to identify the best suitable location in Toronto for the Restaurant business, let’s start with little background on Toronto and understand the New business opportunity and challenges.</w:t>
       </w:r>
     </w:p>
     <w:p>
@@ -1130,17 +1110,7 @@
           <w:szCs w:val="24"/>
           <w:lang w:eastAsia="en-IN"/>
         </w:rPr>
-        <w:t xml:space="preserve">Toronto </w:t>
-      </w:r>
-      <w:r>
-        <w:rPr>
-          <w:rFonts w:eastAsia="Times New Roman" w:cstheme="minorHAnsi"/>
-          <w:spacing w:val="-1"/>
-          <w:sz w:val="24"/>
-          <w:szCs w:val="24"/>
-          <w:lang w:eastAsia="en-IN"/>
-        </w:rPr>
-        <w:t>is the provincial capital of </w:t>
+        <w:t>Toronto is the provincial capital of </w:t>
       </w:r>
       <w:hyperlink r:id="rId6" w:tooltip="Ontario" w:history="1">
         <w:r>
@@ -1566,37 +1536,7 @@
           <w:szCs w:val="24"/>
           <w:lang w:eastAsia="en-IN"/>
         </w:rPr>
-        <w:t>find</w:t>
-      </w:r>
-      <w:r>
-        <w:rPr>
-          <w:rFonts w:eastAsia="Times New Roman" w:cstheme="minorHAnsi"/>
-          <w:spacing w:val="-1"/>
-          <w:sz w:val="24"/>
-          <w:szCs w:val="24"/>
-          <w:lang w:eastAsia="en-IN"/>
-        </w:rPr>
-        <w:t xml:space="preserve"> the best strategical location for a new Restaurant business setup</w:t>
-      </w:r>
-      <w:r>
-        <w:rPr>
-          <w:rFonts w:eastAsia="Times New Roman" w:cstheme="minorHAnsi"/>
-          <w:spacing w:val="-1"/>
-          <w:sz w:val="24"/>
-          <w:szCs w:val="24"/>
-          <w:lang w:eastAsia="en-IN"/>
-        </w:rPr>
-        <w:t xml:space="preserve"> in Toronto, Canada</w:t>
-      </w:r>
-      <w:r>
-        <w:rPr>
-          <w:rFonts w:eastAsia="Times New Roman" w:cstheme="minorHAnsi"/>
-          <w:spacing w:val="-1"/>
-          <w:sz w:val="24"/>
-          <w:szCs w:val="24"/>
-          <w:lang w:eastAsia="en-IN"/>
-        </w:rPr>
-        <w:t>.</w:t>
+        <w:t>find the best strategical location for a new Restaurant business setup in Toronto, Canada.</w:t>
       </w:r>
     </w:p>
     <w:p>
@@ -2555,16 +2495,7 @@
           <w:sz w:val="22"/>
           <w:szCs w:val="22"/>
         </w:rPr>
-        <w:t xml:space="preserve"> Step 1</w:t>
-      </w:r>
-      <w:r>
-        <w:rPr>
-          <w:rFonts w:ascii="Arial Black" w:hAnsi="Arial Black"/>
-          <w:color w:val="0070C0"/>
-          <w:sz w:val="22"/>
-          <w:szCs w:val="22"/>
-        </w:rPr>
-        <w:t>:</w:t>
+        <w:t xml:space="preserve"> Step 1:</w:t>
       </w:r>
       <w:bookmarkEnd w:id="7"/>
     </w:p>
@@ -2972,7 +2903,7 @@
           <w:sz w:val="22"/>
           <w:szCs w:val="22"/>
         </w:rPr>
-        <w:t>Use the</w:t>
+        <w:t>Use the neighborhood Geo Coordinates from step 2,</w:t>
       </w:r>
       <w:r>
         <w:rPr>
@@ -2990,52 +2921,7 @@
           <w:sz w:val="22"/>
           <w:szCs w:val="22"/>
         </w:rPr>
-        <w:t xml:space="preserve">neighborhood </w:t>
-      </w:r>
-      <w:r>
-        <w:rPr>
-          <w:rFonts w:ascii="Arial Black" w:hAnsi="Arial Black"/>
-          <w:color w:val="0070C0"/>
-          <w:sz w:val="22"/>
-          <w:szCs w:val="22"/>
-        </w:rPr>
-        <w:t xml:space="preserve">Geo Coordinates </w:t>
-      </w:r>
-      <w:r>
-        <w:rPr>
-          <w:rFonts w:ascii="Arial Black" w:hAnsi="Arial Black"/>
-          <w:color w:val="0070C0"/>
-          <w:sz w:val="22"/>
-          <w:szCs w:val="22"/>
-        </w:rPr>
-        <w:t>from step 2,</w:t>
-      </w:r>
-      <w:r>
-        <w:rPr>
-          <w:rFonts w:ascii="Arial Black" w:hAnsi="Arial Black"/>
-          <w:color w:val="0070C0"/>
-          <w:sz w:val="22"/>
-          <w:szCs w:val="22"/>
-        </w:rPr>
-        <w:t xml:space="preserve"> </w:t>
-      </w:r>
-      <w:r>
-        <w:rPr>
-          <w:rFonts w:ascii="Arial Black" w:hAnsi="Arial Black"/>
-          <w:color w:val="0070C0"/>
-          <w:sz w:val="22"/>
-          <w:szCs w:val="22"/>
-        </w:rPr>
-        <w:t>to extract venues around these neighborhoods</w:t>
-      </w:r>
-      <w:r>
-        <w:rPr>
-          <w:rFonts w:ascii="Arial Black" w:hAnsi="Arial Black"/>
-          <w:color w:val="0070C0"/>
-          <w:sz w:val="22"/>
-          <w:szCs w:val="22"/>
-        </w:rPr>
-        <w:t>:</w:t>
+        <w:t>to extract venues around these neighborhoods:</w:t>
       </w:r>
       <w:bookmarkEnd w:id="8"/>
     </w:p>
@@ -3220,25 +3106,7 @@
           <w:sz w:val="22"/>
           <w:szCs w:val="22"/>
         </w:rPr>
-        <w:t xml:space="preserve">Use </w:t>
-      </w:r>
-      <w:r>
-        <w:rPr>
-          <w:rFonts w:ascii="Arial Black" w:hAnsi="Arial Black"/>
-          <w:color w:val="0070C0"/>
-          <w:sz w:val="22"/>
-          <w:szCs w:val="22"/>
-        </w:rPr>
-        <w:t>of venue details from Step 3 for the analysis</w:t>
-      </w:r>
-      <w:r>
-        <w:rPr>
-          <w:rFonts w:ascii="Arial Black" w:hAnsi="Arial Black"/>
-          <w:color w:val="0070C0"/>
-          <w:sz w:val="22"/>
-          <w:szCs w:val="22"/>
-        </w:rPr>
-        <w:t>:</w:t>
+        <w:t>Use of venue details from Step 3 for the analysis:</w:t>
       </w:r>
       <w:bookmarkEnd w:id="9"/>
     </w:p>
@@ -3461,16 +3329,7 @@
           <w:sz w:val="22"/>
           <w:szCs w:val="22"/>
         </w:rPr>
-        <w:t>Find the best Neighborhood to open a new restaurant</w:t>
-      </w:r>
-      <w:r>
-        <w:rPr>
-          <w:rFonts w:ascii="Arial Black" w:hAnsi="Arial Black"/>
-          <w:color w:val="0070C0"/>
-          <w:sz w:val="22"/>
-          <w:szCs w:val="22"/>
-        </w:rPr>
-        <w:t>:</w:t>
+        <w:t>Find the best Neighborhood to open a new restaurant:</w:t>
       </w:r>
       <w:bookmarkEnd w:id="10"/>
     </w:p>
@@ -3619,8 +3478,6 @@
           <w:lang w:eastAsia="en-IN"/>
         </w:rPr>
       </w:pPr>
-      <w:bookmarkStart w:id="11" w:name="_GoBack"/>
-      <w:bookmarkEnd w:id="11"/>
     </w:p>
     <w:p>
       <w:pPr>
@@ -3806,7 +3663,7 @@
           <w:szCs w:val="28"/>
         </w:rPr>
       </w:pPr>
-      <w:bookmarkStart w:id="12" w:name="_Toc41722947"/>
+      <w:bookmarkStart w:id="11" w:name="_Toc41722947"/>
       <w:r>
         <w:rPr>
           <w:rFonts w:ascii="Arial Black" w:hAnsi="Arial Black"/>
@@ -3815,9 +3672,18 @@
           <w:szCs w:val="28"/>
         </w:rPr>
         <w:lastRenderedPageBreak/>
+        <w:t xml:space="preserve">DISCUSSION &amp; </w:t>
+      </w:r>
+      <w:r>
+        <w:rPr>
+          <w:rFonts w:ascii="Arial Black" w:hAnsi="Arial Black"/>
+          <w:color w:val="0070C0"/>
+          <w:sz w:val="28"/>
+          <w:szCs w:val="28"/>
+        </w:rPr>
         <w:t>RECOMMENDATIONS</w:t>
       </w:r>
-      <w:bookmarkEnd w:id="12"/>
+      <w:bookmarkEnd w:id="11"/>
     </w:p>
     <w:p>
       <w:pPr>
@@ -3825,70 +3691,665 @@
         <w:contextualSpacing/>
         <w:outlineLvl w:val="3"/>
         <w:rPr>
+          <w:rFonts w:eastAsia="Times New Roman" w:cstheme="minorHAnsi"/>
+          <w:spacing w:val="-1"/>
+          <w:sz w:val="24"/>
+          <w:szCs w:val="24"/>
+          <w:lang w:eastAsia="en-IN"/>
+        </w:rPr>
+      </w:pPr>
+      <w:r>
+        <w:rPr>
+          <w:rFonts w:eastAsia="Times New Roman" w:cstheme="minorHAnsi"/>
+          <w:spacing w:val="-1"/>
+          <w:sz w:val="24"/>
+          <w:szCs w:val="24"/>
+          <w:lang w:eastAsia="en-IN"/>
+        </w:rPr>
+        <w:t xml:space="preserve">Based on the above Analysis, </w:t>
+      </w:r>
+      <w:r>
+        <w:rPr>
+          <w:rFonts w:eastAsia="Times New Roman" w:cstheme="minorHAnsi"/>
+          <w:spacing w:val="-1"/>
+          <w:sz w:val="24"/>
+          <w:szCs w:val="24"/>
+          <w:lang w:eastAsia="en-IN"/>
+        </w:rPr>
+        <w:t>we found our top five neighborhood to start a new restaurant business. Find below the detailed discussion on each of the top five neighborhood</w:t>
+      </w:r>
+    </w:p>
+    <w:p>
+      <w:pPr>
+        <w:pStyle w:val="ListParagraph"/>
+        <w:numPr>
+          <w:ilvl w:val="2"/>
+          <w:numId w:val="5"/>
+        </w:numPr>
+        <w:tabs>
+          <w:tab w:val="clear" w:pos="2160"/>
+          <w:tab w:val="num" w:pos="720"/>
+        </w:tabs>
+        <w:spacing w:line="360" w:lineRule="auto"/>
+        <w:ind w:left="1080"/>
+        <w:outlineLvl w:val="3"/>
+        <w:rPr>
+          <w:rFonts w:eastAsia="Times New Roman" w:cstheme="minorHAnsi"/>
+          <w:spacing w:val="-1"/>
+          <w:sz w:val="24"/>
+          <w:szCs w:val="24"/>
+          <w:lang w:eastAsia="en-IN"/>
+        </w:rPr>
+      </w:pPr>
+      <w:r>
+        <w:rPr>
+          <w:rFonts w:eastAsia="Times New Roman" w:cstheme="minorHAnsi"/>
+          <w:b/>
+          <w:bCs/>
+          <w:spacing w:val="-1"/>
+          <w:sz w:val="28"/>
+          <w:szCs w:val="28"/>
+          <w:lang w:eastAsia="en-IN"/>
+        </w:rPr>
+        <w:t>Rosedale:</w:t>
+      </w:r>
+      <w:r>
+        <w:rPr>
+          <w:rFonts w:eastAsia="Times New Roman" w:cstheme="minorHAnsi"/>
+          <w:spacing w:val="-1"/>
+          <w:sz w:val="28"/>
+          <w:szCs w:val="28"/>
+          <w:lang w:eastAsia="en-IN"/>
+        </w:rPr>
+        <w:t xml:space="preserve"> </w:t>
+      </w:r>
+      <w:r>
+        <w:rPr>
+          <w:rFonts w:eastAsia="Times New Roman" w:cstheme="minorHAnsi"/>
+          <w:spacing w:val="-1"/>
+          <w:sz w:val="24"/>
+          <w:szCs w:val="24"/>
+          <w:lang w:eastAsia="en-IN"/>
+        </w:rPr>
+        <w:t xml:space="preserve">There are no restaurants in Rosedale, hence could be a good place to start a new restaurant business but there are not many venues around to support the business case. If we would have population, income group and age group details then we could have used that for further analysis but unfortunately, we don’t have these </w:t>
+      </w:r>
+      <w:proofErr w:type="spellStart"/>
+      <w:r>
+        <w:rPr>
+          <w:rFonts w:eastAsia="Times New Roman" w:cstheme="minorHAnsi"/>
+          <w:spacing w:val="-1"/>
+          <w:sz w:val="24"/>
+          <w:szCs w:val="24"/>
+          <w:lang w:eastAsia="en-IN"/>
+        </w:rPr>
+        <w:t>informations</w:t>
+      </w:r>
+      <w:proofErr w:type="spellEnd"/>
+      <w:r>
+        <w:rPr>
+          <w:rFonts w:eastAsia="Times New Roman" w:cstheme="minorHAnsi"/>
+          <w:spacing w:val="-1"/>
+          <w:sz w:val="24"/>
+          <w:szCs w:val="24"/>
+          <w:lang w:eastAsia="en-IN"/>
+        </w:rPr>
+        <w:t xml:space="preserve">. </w:t>
+      </w:r>
+      <w:proofErr w:type="gramStart"/>
+      <w:r>
+        <w:rPr>
+          <w:rFonts w:eastAsia="Times New Roman" w:cstheme="minorHAnsi"/>
+          <w:spacing w:val="-1"/>
+          <w:sz w:val="24"/>
+          <w:szCs w:val="24"/>
+          <w:lang w:eastAsia="en-IN"/>
+        </w:rPr>
+        <w:t>So</w:t>
+      </w:r>
+      <w:proofErr w:type="gramEnd"/>
+      <w:r>
+        <w:rPr>
+          <w:rFonts w:eastAsia="Times New Roman" w:cstheme="minorHAnsi"/>
+          <w:spacing w:val="-1"/>
+          <w:sz w:val="24"/>
+          <w:szCs w:val="24"/>
+          <w:lang w:eastAsia="en-IN"/>
+        </w:rPr>
+        <w:t xml:space="preserve"> with current set of data and analysis findings, I will not recommend Rosedale to open a new Restaurant</w:t>
+      </w:r>
+    </w:p>
+    <w:p>
+      <w:pPr>
+        <w:pStyle w:val="ListParagraph"/>
+        <w:spacing w:line="360" w:lineRule="auto"/>
+        <w:ind w:left="1080"/>
+        <w:outlineLvl w:val="3"/>
+        <w:rPr>
+          <w:rFonts w:eastAsia="Times New Roman" w:cstheme="minorHAnsi"/>
+          <w:spacing w:val="-1"/>
+          <w:sz w:val="24"/>
+          <w:szCs w:val="24"/>
+          <w:lang w:eastAsia="en-IN"/>
+        </w:rPr>
+      </w:pPr>
+    </w:p>
+    <w:p>
+      <w:pPr>
+        <w:pStyle w:val="ListParagraph"/>
+        <w:numPr>
+          <w:ilvl w:val="2"/>
+          <w:numId w:val="5"/>
+        </w:numPr>
+        <w:tabs>
+          <w:tab w:val="clear" w:pos="2160"/>
+          <w:tab w:val="num" w:pos="1080"/>
+        </w:tabs>
+        <w:spacing w:line="360" w:lineRule="auto"/>
+        <w:ind w:left="1080"/>
+        <w:outlineLvl w:val="3"/>
+        <w:rPr>
+          <w:rFonts w:ascii="Segoe UI" w:eastAsia="Times New Roman" w:hAnsi="Segoe UI" w:cs="Segoe UI"/>
+          <w:sz w:val="18"/>
+          <w:szCs w:val="18"/>
+          <w:lang w:eastAsia="en-IN"/>
+        </w:rPr>
+      </w:pPr>
+      <w:r>
+        <w:rPr>
+          <w:rFonts w:eastAsia="Times New Roman" w:cstheme="minorHAnsi"/>
+          <w:b/>
+          <w:bCs/>
+          <w:spacing w:val="-1"/>
+          <w:sz w:val="28"/>
+          <w:szCs w:val="28"/>
+          <w:lang w:eastAsia="en-IN"/>
+        </w:rPr>
+        <w:t xml:space="preserve">CN Tower, King and </w:t>
+      </w:r>
+      <w:proofErr w:type="spellStart"/>
+      <w:r>
+        <w:rPr>
+          <w:rFonts w:eastAsia="Times New Roman" w:cstheme="minorHAnsi"/>
+          <w:b/>
+          <w:bCs/>
+          <w:spacing w:val="-1"/>
+          <w:sz w:val="28"/>
+          <w:szCs w:val="28"/>
+          <w:lang w:eastAsia="en-IN"/>
+        </w:rPr>
+        <w:t>Spadina</w:t>
+      </w:r>
+      <w:proofErr w:type="spellEnd"/>
+      <w:r>
+        <w:rPr>
+          <w:rFonts w:eastAsia="Times New Roman" w:cstheme="minorHAnsi"/>
+          <w:b/>
+          <w:bCs/>
+          <w:spacing w:val="-1"/>
+          <w:sz w:val="28"/>
+          <w:szCs w:val="28"/>
+          <w:lang w:eastAsia="en-IN"/>
+        </w:rPr>
+        <w:t>:</w:t>
+      </w:r>
+      <w:r>
+        <w:rPr>
+          <w:rFonts w:eastAsia="Times New Roman" w:cstheme="minorHAnsi"/>
+          <w:spacing w:val="-1"/>
+          <w:sz w:val="24"/>
+          <w:szCs w:val="24"/>
+          <w:lang w:eastAsia="en-IN"/>
+        </w:rPr>
+        <w:t xml:space="preserve"> There are 14 venues around so </w:t>
+      </w:r>
+      <w:r>
+        <w:rPr>
+          <w:rFonts w:eastAsia="Times New Roman" w:cstheme="minorHAnsi"/>
+          <w:spacing w:val="-1"/>
+          <w:sz w:val="24"/>
+          <w:szCs w:val="24"/>
+          <w:lang w:eastAsia="en-IN"/>
+        </w:rPr>
+        <w:t xml:space="preserve">can be classified as place where we can expect good number of visitors and there </w:t>
+      </w:r>
+      <w:proofErr w:type="gramStart"/>
+      <w:r>
+        <w:rPr>
+          <w:rFonts w:eastAsia="Times New Roman" w:cstheme="minorHAnsi"/>
+          <w:spacing w:val="-1"/>
+          <w:sz w:val="24"/>
+          <w:szCs w:val="24"/>
+          <w:lang w:eastAsia="en-IN"/>
+        </w:rPr>
+        <w:t>is</w:t>
+      </w:r>
+      <w:proofErr w:type="gramEnd"/>
+      <w:r>
+        <w:rPr>
+          <w:rFonts w:eastAsia="Times New Roman" w:cstheme="minorHAnsi"/>
+          <w:spacing w:val="-1"/>
+          <w:sz w:val="24"/>
+          <w:szCs w:val="24"/>
+          <w:lang w:eastAsia="en-IN"/>
+        </w:rPr>
+        <w:t xml:space="preserve"> </w:t>
+      </w:r>
+      <w:r>
+        <w:rPr>
+          <w:rFonts w:eastAsia="Times New Roman" w:cstheme="minorHAnsi"/>
+          <w:spacing w:val="-1"/>
+          <w:sz w:val="24"/>
+          <w:szCs w:val="24"/>
+          <w:lang w:eastAsia="en-IN"/>
+        </w:rPr>
+        <w:t xml:space="preserve">no restaurants, this makes it </w:t>
+      </w:r>
+      <w:r>
+        <w:rPr>
+          <w:rFonts w:eastAsia="Times New Roman" w:cstheme="minorHAnsi"/>
+          <w:spacing w:val="-1"/>
+          <w:sz w:val="24"/>
+          <w:szCs w:val="24"/>
+          <w:lang w:eastAsia="en-IN"/>
+        </w:rPr>
+        <w:t>as strategic</w:t>
+      </w:r>
+      <w:r>
+        <w:rPr>
+          <w:rFonts w:eastAsia="Times New Roman" w:cstheme="minorHAnsi"/>
+          <w:spacing w:val="-1"/>
+          <w:sz w:val="24"/>
+          <w:szCs w:val="24"/>
+          <w:lang w:eastAsia="en-IN"/>
+        </w:rPr>
+        <w:t xml:space="preserve"> place </w:t>
+      </w:r>
+      <w:r>
+        <w:rPr>
+          <w:rFonts w:eastAsia="Times New Roman" w:cstheme="minorHAnsi"/>
+          <w:spacing w:val="-1"/>
+          <w:sz w:val="24"/>
+          <w:szCs w:val="24"/>
+          <w:lang w:eastAsia="en-IN"/>
+        </w:rPr>
+        <w:t>to</w:t>
+      </w:r>
+      <w:r>
+        <w:rPr>
+          <w:rFonts w:eastAsia="Times New Roman" w:cstheme="minorHAnsi"/>
+          <w:spacing w:val="-1"/>
+          <w:sz w:val="24"/>
+          <w:szCs w:val="24"/>
+          <w:lang w:eastAsia="en-IN"/>
+        </w:rPr>
+        <w:t xml:space="preserve"> start a new Restaurant business</w:t>
+      </w:r>
+    </w:p>
+    <w:p>
+      <w:pPr>
+        <w:pStyle w:val="ListParagraph"/>
+        <w:spacing w:line="360" w:lineRule="auto"/>
+        <w:ind w:left="1080"/>
+        <w:outlineLvl w:val="3"/>
+        <w:rPr>
+          <w:rFonts w:ascii="Segoe UI" w:eastAsia="Times New Roman" w:hAnsi="Segoe UI" w:cs="Segoe UI"/>
+          <w:sz w:val="18"/>
+          <w:szCs w:val="18"/>
+          <w:lang w:eastAsia="en-IN"/>
+        </w:rPr>
+      </w:pPr>
+    </w:p>
+    <w:p>
+      <w:pPr>
+        <w:pStyle w:val="ListParagraph"/>
+        <w:numPr>
+          <w:ilvl w:val="2"/>
+          <w:numId w:val="5"/>
+        </w:numPr>
+        <w:tabs>
+          <w:tab w:val="clear" w:pos="2160"/>
+          <w:tab w:val="num" w:pos="1080"/>
+        </w:tabs>
+        <w:spacing w:line="360" w:lineRule="auto"/>
+        <w:ind w:left="1080"/>
+        <w:outlineLvl w:val="3"/>
+        <w:rPr>
+          <w:rFonts w:eastAsia="Times New Roman" w:cstheme="minorHAnsi"/>
+          <w:spacing w:val="-1"/>
+          <w:sz w:val="24"/>
+          <w:szCs w:val="24"/>
+          <w:lang w:eastAsia="en-IN"/>
+        </w:rPr>
+      </w:pPr>
+      <w:r>
+        <w:rPr>
+          <w:rFonts w:eastAsia="Times New Roman" w:cstheme="minorHAnsi"/>
+          <w:spacing w:val="-1"/>
+          <w:sz w:val="24"/>
+          <w:szCs w:val="24"/>
+          <w:lang w:eastAsia="en-IN"/>
+        </w:rPr>
+        <w:t xml:space="preserve"> </w:t>
+      </w:r>
+      <w:r>
+        <w:rPr>
+          <w:rFonts w:eastAsia="Times New Roman" w:cstheme="minorHAnsi"/>
+          <w:b/>
+          <w:bCs/>
+          <w:spacing w:val="-1"/>
+          <w:sz w:val="28"/>
+          <w:szCs w:val="28"/>
+          <w:lang w:eastAsia="en-IN"/>
+        </w:rPr>
+        <w:t>Christie</w:t>
+      </w:r>
+      <w:r>
+        <w:rPr>
+          <w:rFonts w:eastAsia="Times New Roman" w:cstheme="minorHAnsi"/>
+          <w:b/>
+          <w:bCs/>
+          <w:spacing w:val="-1"/>
+          <w:sz w:val="28"/>
+          <w:szCs w:val="28"/>
+          <w:lang w:eastAsia="en-IN"/>
+        </w:rPr>
+        <w:t>:</w:t>
+      </w:r>
+      <w:r>
+        <w:rPr>
+          <w:rFonts w:eastAsia="Times New Roman" w:cstheme="minorHAnsi"/>
+          <w:spacing w:val="-1"/>
+          <w:sz w:val="28"/>
+          <w:szCs w:val="28"/>
+          <w:lang w:eastAsia="en-IN"/>
+        </w:rPr>
+        <w:t xml:space="preserve"> </w:t>
+      </w:r>
+      <w:r>
+        <w:rPr>
+          <w:rFonts w:eastAsia="Times New Roman" w:cstheme="minorHAnsi"/>
+          <w:spacing w:val="-1"/>
+          <w:sz w:val="24"/>
+          <w:szCs w:val="24"/>
+          <w:lang w:eastAsia="en-IN"/>
+        </w:rPr>
+        <w:t>There are 15 venues and there are already 2 restaurants, could be a place to start new Restaurant business but between CN Tower and Christie, CN Tower is a better place for the reasons already explained.</w:t>
+      </w:r>
+    </w:p>
+    <w:p>
+      <w:pPr>
+        <w:pStyle w:val="ListParagraph"/>
+        <w:spacing w:line="360" w:lineRule="auto"/>
+        <w:ind w:left="1080"/>
+        <w:outlineLvl w:val="3"/>
+        <w:rPr>
+          <w:rFonts w:eastAsia="Times New Roman" w:cstheme="minorHAnsi"/>
+          <w:spacing w:val="-1"/>
+          <w:sz w:val="24"/>
+          <w:szCs w:val="24"/>
+          <w:lang w:eastAsia="en-IN"/>
+        </w:rPr>
+      </w:pPr>
+    </w:p>
+    <w:p>
+      <w:pPr>
+        <w:pStyle w:val="ListParagraph"/>
+        <w:numPr>
+          <w:ilvl w:val="2"/>
+          <w:numId w:val="5"/>
+        </w:numPr>
+        <w:tabs>
+          <w:tab w:val="clear" w:pos="2160"/>
+          <w:tab w:val="num" w:pos="1080"/>
+        </w:tabs>
+        <w:spacing w:line="360" w:lineRule="auto"/>
+        <w:ind w:left="1080"/>
+        <w:outlineLvl w:val="3"/>
+        <w:rPr>
+          <w:rFonts w:eastAsia="Times New Roman" w:cstheme="minorHAnsi"/>
+          <w:spacing w:val="-1"/>
+          <w:sz w:val="24"/>
+          <w:szCs w:val="24"/>
+          <w:lang w:eastAsia="en-IN"/>
+        </w:rPr>
+      </w:pPr>
+      <w:r>
+        <w:rPr>
+          <w:rFonts w:eastAsia="Times New Roman" w:cstheme="minorHAnsi"/>
+          <w:b/>
+          <w:bCs/>
+          <w:spacing w:val="-1"/>
+          <w:sz w:val="28"/>
+          <w:szCs w:val="28"/>
+          <w:lang w:eastAsia="en-IN"/>
+        </w:rPr>
+        <w:t>Harbourfront East</w:t>
+      </w:r>
+      <w:r>
+        <w:rPr>
+          <w:rFonts w:eastAsia="Times New Roman" w:cstheme="minorHAnsi"/>
+          <w:b/>
+          <w:bCs/>
+          <w:spacing w:val="-1"/>
+          <w:sz w:val="28"/>
+          <w:szCs w:val="28"/>
+          <w:lang w:eastAsia="en-IN"/>
+        </w:rPr>
+        <w:t>:</w:t>
+      </w:r>
+      <w:r>
+        <w:rPr>
+          <w:rFonts w:eastAsia="Times New Roman" w:cstheme="minorHAnsi"/>
+          <w:spacing w:val="-1"/>
+          <w:sz w:val="28"/>
+          <w:szCs w:val="28"/>
+          <w:lang w:eastAsia="en-IN"/>
+        </w:rPr>
+        <w:t xml:space="preserve"> </w:t>
+      </w:r>
+      <w:r>
+        <w:rPr>
+          <w:rFonts w:eastAsia="Times New Roman" w:cstheme="minorHAnsi"/>
+          <w:spacing w:val="-1"/>
+          <w:sz w:val="24"/>
+          <w:szCs w:val="24"/>
+          <w:lang w:eastAsia="en-IN"/>
+        </w:rPr>
+        <w:t xml:space="preserve">one of the most happening </w:t>
+      </w:r>
+      <w:proofErr w:type="gramStart"/>
+      <w:r>
+        <w:rPr>
+          <w:rFonts w:eastAsia="Times New Roman" w:cstheme="minorHAnsi"/>
+          <w:spacing w:val="-1"/>
+          <w:sz w:val="24"/>
+          <w:szCs w:val="24"/>
+          <w:lang w:eastAsia="en-IN"/>
+        </w:rPr>
+        <w:t>place</w:t>
+      </w:r>
+      <w:proofErr w:type="gramEnd"/>
+      <w:r>
+        <w:rPr>
+          <w:rFonts w:eastAsia="Times New Roman" w:cstheme="minorHAnsi"/>
+          <w:spacing w:val="-1"/>
+          <w:sz w:val="24"/>
+          <w:szCs w:val="24"/>
+          <w:lang w:eastAsia="en-IN"/>
+        </w:rPr>
+        <w:t xml:space="preserve"> in downtown with around 86 venues around but there are already 13 restaurants in the neighbourhood. So even though it’s one of the most suitable places to start the business, we will also have a lot of competitions. Since this is a new setup, it may take few months to establish against some of the old and established restaurants in the neighborhood </w:t>
+      </w:r>
+    </w:p>
+    <w:p>
+      <w:pPr>
+        <w:pStyle w:val="ListParagraph"/>
+        <w:spacing w:line="360" w:lineRule="auto"/>
+        <w:ind w:left="1080"/>
+        <w:outlineLvl w:val="3"/>
+        <w:rPr>
+          <w:rFonts w:eastAsia="Times New Roman" w:cstheme="minorHAnsi"/>
+          <w:spacing w:val="-1"/>
+          <w:sz w:val="24"/>
+          <w:szCs w:val="24"/>
+          <w:lang w:eastAsia="en-IN"/>
+        </w:rPr>
+      </w:pPr>
+    </w:p>
+    <w:p>
+      <w:pPr>
+        <w:pStyle w:val="ListParagraph"/>
+        <w:numPr>
+          <w:ilvl w:val="2"/>
+          <w:numId w:val="5"/>
+        </w:numPr>
+        <w:tabs>
+          <w:tab w:val="clear" w:pos="2160"/>
+          <w:tab w:val="num" w:pos="1080"/>
+        </w:tabs>
+        <w:spacing w:line="360" w:lineRule="auto"/>
+        <w:ind w:left="1080"/>
+        <w:outlineLvl w:val="3"/>
+        <w:rPr>
           <w:rFonts w:cstheme="minorHAnsi"/>
           <w:sz w:val="24"/>
           <w:szCs w:val="24"/>
         </w:rPr>
       </w:pPr>
-      <w:r>
-        <w:rPr>
-          <w:rFonts w:eastAsia="Times New Roman" w:cstheme="minorHAnsi"/>
-          <w:spacing w:val="-1"/>
-          <w:sz w:val="24"/>
-          <w:szCs w:val="24"/>
-          <w:lang w:eastAsia="en-IN"/>
-        </w:rPr>
-        <w:t xml:space="preserve">Based on the above Analysis, </w:t>
-      </w:r>
-      <w:r>
-        <w:rPr>
-          <w:rFonts w:eastAsia="Times New Roman" w:cstheme="minorHAnsi"/>
-          <w:spacing w:val="-1"/>
-          <w:sz w:val="24"/>
-          <w:szCs w:val="24"/>
-          <w:lang w:eastAsia="en-IN"/>
-        </w:rPr>
-        <w:t>m</w:t>
-      </w:r>
-      <w:r>
-        <w:rPr>
-          <w:rFonts w:eastAsia="Times New Roman" w:cstheme="minorHAnsi"/>
-          <w:spacing w:val="-1"/>
-          <w:sz w:val="24"/>
-          <w:szCs w:val="24"/>
-          <w:lang w:eastAsia="en-IN"/>
-        </w:rPr>
-        <w:t xml:space="preserve">y </w:t>
-      </w:r>
-      <w:r>
-        <w:rPr>
-          <w:rFonts w:eastAsia="Times New Roman" w:cstheme="minorHAnsi"/>
-          <w:spacing w:val="-1"/>
-          <w:sz w:val="24"/>
-          <w:szCs w:val="24"/>
-          <w:lang w:eastAsia="en-IN"/>
-        </w:rPr>
-        <w:t>recommendation</w:t>
-      </w:r>
-      <w:r>
-        <w:rPr>
-          <w:rFonts w:eastAsia="Times New Roman" w:cstheme="minorHAnsi"/>
-          <w:spacing w:val="-1"/>
-          <w:sz w:val="24"/>
-          <w:szCs w:val="24"/>
-          <w:lang w:eastAsia="en-IN"/>
-        </w:rPr>
-        <w:t xml:space="preserve"> for a New Restaurant Business would be "Regent Park" as there are many great happening places around but only 4 Restaurants in top 100 </w:t>
-      </w:r>
-      <w:r>
-        <w:rPr>
-          <w:rFonts w:eastAsia="Times New Roman" w:cstheme="minorHAnsi"/>
-          <w:spacing w:val="-1"/>
-          <w:sz w:val="24"/>
-          <w:szCs w:val="24"/>
-          <w:lang w:eastAsia="en-IN"/>
-        </w:rPr>
-        <w:t>list. So strategically suitable neighborhood to start a new Restaurant Business</w:t>
+      <w:bookmarkStart w:id="12" w:name="_GoBack"/>
+      <w:r>
+        <w:rPr>
+          <w:rFonts w:eastAsia="Times New Roman" w:cstheme="minorHAnsi"/>
+          <w:b/>
+          <w:bCs/>
+          <w:spacing w:val="-1"/>
+          <w:sz w:val="28"/>
+          <w:szCs w:val="28"/>
+          <w:lang w:eastAsia="en-IN"/>
+        </w:rPr>
+        <w:t>Regent Park</w:t>
+      </w:r>
+      <w:r>
+        <w:rPr>
+          <w:rFonts w:eastAsia="Times New Roman" w:cstheme="minorHAnsi"/>
+          <w:b/>
+          <w:bCs/>
+          <w:spacing w:val="-1"/>
+          <w:sz w:val="28"/>
+          <w:szCs w:val="28"/>
+          <w:lang w:eastAsia="en-IN"/>
+        </w:rPr>
+        <w:t>:</w:t>
+      </w:r>
+      <w:r>
+        <w:rPr>
+          <w:rFonts w:eastAsia="Times New Roman" w:cstheme="minorHAnsi"/>
+          <w:spacing w:val="-1"/>
+          <w:sz w:val="28"/>
+          <w:szCs w:val="28"/>
+          <w:lang w:eastAsia="en-IN"/>
+        </w:rPr>
+        <w:t xml:space="preserve">  </w:t>
+      </w:r>
+      <w:bookmarkEnd w:id="12"/>
+      <w:r>
+        <w:rPr>
+          <w:rFonts w:eastAsia="Times New Roman" w:cstheme="minorHAnsi"/>
+          <w:spacing w:val="-1"/>
+          <w:sz w:val="24"/>
+          <w:szCs w:val="24"/>
+          <w:lang w:eastAsia="en-IN"/>
+        </w:rPr>
+        <w:t xml:space="preserve">Regent park is </w:t>
+      </w:r>
+      <w:r>
+        <w:rPr>
+          <w:rFonts w:eastAsia="Times New Roman" w:cstheme="minorHAnsi"/>
+          <w:spacing w:val="-1"/>
+          <w:sz w:val="24"/>
+          <w:szCs w:val="24"/>
+          <w:lang w:eastAsia="en-IN"/>
+        </w:rPr>
+        <w:t xml:space="preserve">my recommendation for a New Restaurant Business as there are </w:t>
+      </w:r>
+      <w:r>
+        <w:rPr>
+          <w:rFonts w:eastAsia="Times New Roman" w:cstheme="minorHAnsi"/>
+          <w:spacing w:val="-1"/>
+          <w:sz w:val="24"/>
+          <w:szCs w:val="24"/>
+          <w:lang w:eastAsia="en-IN"/>
+        </w:rPr>
+        <w:t xml:space="preserve">as </w:t>
+      </w:r>
+      <w:r>
+        <w:rPr>
+          <w:rFonts w:eastAsia="Times New Roman" w:cstheme="minorHAnsi"/>
+          <w:spacing w:val="-1"/>
+          <w:sz w:val="24"/>
+          <w:szCs w:val="24"/>
+          <w:lang w:eastAsia="en-IN"/>
+        </w:rPr>
+        <w:t xml:space="preserve">many </w:t>
+      </w:r>
+      <w:r>
+        <w:rPr>
+          <w:rFonts w:eastAsia="Times New Roman" w:cstheme="minorHAnsi"/>
+          <w:spacing w:val="-1"/>
+          <w:sz w:val="24"/>
+          <w:szCs w:val="24"/>
+          <w:lang w:eastAsia="en-IN"/>
+        </w:rPr>
+        <w:t xml:space="preserve">as 42 </w:t>
+      </w:r>
+      <w:r>
+        <w:rPr>
+          <w:rFonts w:eastAsia="Times New Roman" w:cstheme="minorHAnsi"/>
+          <w:spacing w:val="-1"/>
+          <w:sz w:val="24"/>
+          <w:szCs w:val="24"/>
+          <w:lang w:eastAsia="en-IN"/>
+        </w:rPr>
+        <w:t xml:space="preserve">great happening places around but only </w:t>
+      </w:r>
+      <w:r>
+        <w:rPr>
+          <w:rFonts w:eastAsia="Times New Roman" w:cstheme="minorHAnsi"/>
+          <w:spacing w:val="-1"/>
+          <w:sz w:val="24"/>
+          <w:szCs w:val="24"/>
+          <w:lang w:eastAsia="en-IN"/>
+        </w:rPr>
+        <w:t>3</w:t>
+      </w:r>
+      <w:r>
+        <w:rPr>
+          <w:rFonts w:eastAsia="Times New Roman" w:cstheme="minorHAnsi"/>
+          <w:spacing w:val="-1"/>
+          <w:sz w:val="24"/>
+          <w:szCs w:val="24"/>
+          <w:lang w:eastAsia="en-IN"/>
+        </w:rPr>
+        <w:t xml:space="preserve"> Restaurants in top 100 list</w:t>
+      </w:r>
+      <w:r>
+        <w:rPr>
+          <w:rFonts w:eastAsia="Times New Roman" w:cstheme="minorHAnsi"/>
+          <w:spacing w:val="-1"/>
+          <w:sz w:val="24"/>
+          <w:szCs w:val="24"/>
+          <w:lang w:eastAsia="en-IN"/>
+        </w:rPr>
+        <w:t xml:space="preserve">, which makes Regent Park as the most </w:t>
+      </w:r>
+      <w:r>
+        <w:rPr>
+          <w:rFonts w:eastAsia="Times New Roman" w:cstheme="minorHAnsi"/>
+          <w:spacing w:val="-1"/>
+          <w:sz w:val="24"/>
+          <w:szCs w:val="24"/>
+          <w:lang w:eastAsia="en-IN"/>
+        </w:rPr>
+        <w:t>strategically suitable neighborhood to start a new Restaurant Business</w:t>
       </w:r>
     </w:p>
     <w:sectPr>
@@ -3904,9 +4365,9 @@
 <file path=word/numbering.xml><?xml version="1.0" encoding="utf-8"?>
 <w:numbering xmlns:wpc="http://schemas.microsoft.com/office/word/2010/wordprocessingCanvas" xmlns:cx="http://schemas.microsoft.com/office/drawing/2014/chartex" xmlns:cx1="http://schemas.microsoft.com/office/drawing/2015/9/8/chartex" xmlns:cx2="http://schemas.microsoft.com/office/drawing/2015/10/21/chartex" xmlns:cx3="http://schemas.microsoft.com/office/drawing/2016/5/9/chartex" xmlns:cx4="http://schemas.microsoft.com/office/drawing/2016/5/10/chartex" xmlns:cx5="http://schemas.microsoft.com/office/drawing/2016/5/11/chartex" xmlns:cx6="http://schemas.microsoft.com/office/drawing/2016/5/12/chartex" xmlns:cx7="http://schemas.microsoft.com/office/drawing/2016/5/13/chartex" xmlns:cx8="http://schemas.microsoft.com/office/drawing/2016/5/14/chartex" xmlns:mc="http://schemas.openxmlformats.org/markup-compatibility/2006" xmlns:aink="http://schemas.microsoft.com/office/drawing/2016/ink" xmlns:am3d="http://schemas.microsoft.com/office/drawing/2017/model3d" xmlns:o="urn:schemas-microsoft-com:office:office" xmlns:r="http://schemas.openxmlformats.org/officeDocument/2006/relationships" xmlns:m="http://schemas.openxmlformats.org/officeDocument/2006/math" xmlns:v="urn:schemas-microsoft-com:vml" xmlns:wp14="http://schemas.microsoft.com/office/word/2010/wordprocessingDrawing" xmlns:wp="http://schemas.openxmlformats.org/drawingml/2006/wordprocessingDrawing" xmlns:w10="urn:schemas-microsoft-com:office:word" xmlns:w="http://schemas.openxmlformats.org/wordprocessingml/2006/main" xmlns:w14="http://schemas.microsoft.com/office/word/2010/wordml" xmlns:w15="http://schemas.microsoft.com/office/word/2012/wordml" xmlns:w16cex="http://schemas.microsoft.com/office/word/2018/wordml/cex" xmlns:w16cid="http://schemas.microsoft.com/office/word/2016/wordml/cid" xmlns:w16="http://schemas.microsoft.com/office/word/2018/wordml" xmlns:w16se="http://schemas.microsoft.com/office/word/2015/wordml/symex" xmlns:wpg="http://schemas.microsoft.com/office/word/2010/wordprocessingGroup" xmlns:wpi="http://schemas.microsoft.com/office/word/2010/wordprocessingInk" xmlns:wne="http://schemas.microsoft.com/office/word/2006/wordml" xmlns:wps="http://schemas.microsoft.com/office/word/2010/wordprocessingShape" mc:Ignorable="w14 w15 w16se w16cid w16 w16cex wp14">
   <w:abstractNum w:abstractNumId="0" w15:restartNumberingAfterBreak="0">
-    <w:nsid w:val="3AE06303"/>
+    <w:nsid w:val="2F2A0ACF"/>
     <w:multiLevelType w:val="multilevel"/>
-    <w:tmpl w:val="9C561478"/>
+    <w:tmpl w:val="B6264246"/>
     <w:lvl w:ilvl="0">
       <w:start w:val="1"/>
       <w:numFmt w:val="bullet"/>
@@ -3942,7 +4403,7 @@
     <w:lvl w:ilvl="2">
       <w:start w:val="1"/>
       <w:numFmt w:val="bullet"/>
-      <w:lvlText w:val=""/>
+      <w:lvlText w:val=""/>
       <w:lvlJc w:val="left"/>
       <w:pPr>
         <w:tabs>
@@ -4048,6 +4509,150 @@
     </w:lvl>
   </w:abstractNum>
   <w:abstractNum w:abstractNumId="1" w15:restartNumberingAfterBreak="0">
+    <w:nsid w:val="3AE06303"/>
+    <w:multiLevelType w:val="multilevel"/>
+    <w:tmpl w:val="9C561478"/>
+    <w:lvl w:ilvl="0">
+      <w:start w:val="1"/>
+      <w:numFmt w:val="bullet"/>
+      <w:lvlText w:val=""/>
+      <w:lvlJc w:val="left"/>
+      <w:pPr>
+        <w:tabs>
+          <w:tab w:val="num" w:pos="720"/>
+        </w:tabs>
+        <w:ind w:left="720" w:hanging="360"/>
+      </w:pPr>
+      <w:rPr>
+        <w:rFonts w:ascii="Symbol" w:hAnsi="Symbol" w:hint="default"/>
+        <w:sz w:val="20"/>
+      </w:rPr>
+    </w:lvl>
+    <w:lvl w:ilvl="1">
+      <w:start w:val="1"/>
+      <w:numFmt w:val="bullet"/>
+      <w:lvlText w:val="o"/>
+      <w:lvlJc w:val="left"/>
+      <w:pPr>
+        <w:tabs>
+          <w:tab w:val="num" w:pos="1440"/>
+        </w:tabs>
+        <w:ind w:left="1440" w:hanging="360"/>
+      </w:pPr>
+      <w:rPr>
+        <w:rFonts w:ascii="Courier New" w:hAnsi="Courier New" w:hint="default"/>
+        <w:sz w:val="20"/>
+      </w:rPr>
+    </w:lvl>
+    <w:lvl w:ilvl="2">
+      <w:start w:val="1"/>
+      <w:numFmt w:val="bullet"/>
+      <w:lvlText w:val=""/>
+      <w:lvlJc w:val="left"/>
+      <w:pPr>
+        <w:tabs>
+          <w:tab w:val="num" w:pos="2160"/>
+        </w:tabs>
+        <w:ind w:left="2160" w:hanging="360"/>
+      </w:pPr>
+      <w:rPr>
+        <w:rFonts w:ascii="Wingdings" w:hAnsi="Wingdings" w:hint="default"/>
+        <w:sz w:val="20"/>
+      </w:rPr>
+    </w:lvl>
+    <w:lvl w:ilvl="3">
+      <w:numFmt w:val="bullet"/>
+      <w:lvlText w:val="-"/>
+      <w:lvlJc w:val="left"/>
+      <w:pPr>
+        <w:ind w:left="2880" w:hanging="360"/>
+      </w:pPr>
+      <w:rPr>
+        <w:rFonts w:ascii="Georgia" w:eastAsia="Times New Roman" w:hAnsi="Georgia" w:cs="Times New Roman" w:hint="default"/>
+      </w:rPr>
+    </w:lvl>
+    <w:lvl w:ilvl="4" w:tentative="1">
+      <w:start w:val="1"/>
+      <w:numFmt w:val="bullet"/>
+      <w:lvlText w:val=""/>
+      <w:lvlJc w:val="left"/>
+      <w:pPr>
+        <w:tabs>
+          <w:tab w:val="num" w:pos="3600"/>
+        </w:tabs>
+        <w:ind w:left="3600" w:hanging="360"/>
+      </w:pPr>
+      <w:rPr>
+        <w:rFonts w:ascii="Wingdings" w:hAnsi="Wingdings" w:hint="default"/>
+        <w:sz w:val="20"/>
+      </w:rPr>
+    </w:lvl>
+    <w:lvl w:ilvl="5" w:tentative="1">
+      <w:start w:val="1"/>
+      <w:numFmt w:val="bullet"/>
+      <w:lvlText w:val=""/>
+      <w:lvlJc w:val="left"/>
+      <w:pPr>
+        <w:tabs>
+          <w:tab w:val="num" w:pos="4320"/>
+        </w:tabs>
+        <w:ind w:left="4320" w:hanging="360"/>
+      </w:pPr>
+      <w:rPr>
+        <w:rFonts w:ascii="Wingdings" w:hAnsi="Wingdings" w:hint="default"/>
+        <w:sz w:val="20"/>
+      </w:rPr>
+    </w:lvl>
+    <w:lvl w:ilvl="6" w:tentative="1">
+      <w:start w:val="1"/>
+      <w:numFmt w:val="bullet"/>
+      <w:lvlText w:val=""/>
+      <w:lvlJc w:val="left"/>
+      <w:pPr>
+        <w:tabs>
+          <w:tab w:val="num" w:pos="5040"/>
+        </w:tabs>
+        <w:ind w:left="5040" w:hanging="360"/>
+      </w:pPr>
+      <w:rPr>
+        <w:rFonts w:ascii="Wingdings" w:hAnsi="Wingdings" w:hint="default"/>
+        <w:sz w:val="20"/>
+      </w:rPr>
+    </w:lvl>
+    <w:lvl w:ilvl="7" w:tentative="1">
+      <w:start w:val="1"/>
+      <w:numFmt w:val="bullet"/>
+      <w:lvlText w:val=""/>
+      <w:lvlJc w:val="left"/>
+      <w:pPr>
+        <w:tabs>
+          <w:tab w:val="num" w:pos="5760"/>
+        </w:tabs>
+        <w:ind w:left="5760" w:hanging="360"/>
+      </w:pPr>
+      <w:rPr>
+        <w:rFonts w:ascii="Wingdings" w:hAnsi="Wingdings" w:hint="default"/>
+        <w:sz w:val="20"/>
+      </w:rPr>
+    </w:lvl>
+    <w:lvl w:ilvl="8" w:tentative="1">
+      <w:start w:val="1"/>
+      <w:numFmt w:val="bullet"/>
+      <w:lvlText w:val=""/>
+      <w:lvlJc w:val="left"/>
+      <w:pPr>
+        <w:tabs>
+          <w:tab w:val="num" w:pos="6480"/>
+        </w:tabs>
+        <w:ind w:left="6480" w:hanging="360"/>
+      </w:pPr>
+      <w:rPr>
+        <w:rFonts w:ascii="Wingdings" w:hAnsi="Wingdings" w:hint="default"/>
+        <w:sz w:val="20"/>
+      </w:rPr>
+    </w:lvl>
+  </w:abstractNum>
+  <w:abstractNum w:abstractNumId="2" w15:restartNumberingAfterBreak="0">
     <w:nsid w:val="4DAE5570"/>
     <w:multiLevelType w:val="multilevel"/>
     <w:tmpl w:val="C18496AE"/>
@@ -4196,7 +4801,7 @@
       </w:rPr>
     </w:lvl>
   </w:abstractNum>
-  <w:abstractNum w:abstractNumId="2" w15:restartNumberingAfterBreak="0">
+  <w:abstractNum w:abstractNumId="3" w15:restartNumberingAfterBreak="0">
     <w:nsid w:val="5D8D3D7E"/>
     <w:multiLevelType w:val="multilevel"/>
     <w:tmpl w:val="A198C952"/>
@@ -4345,7 +4950,7 @@
       </w:rPr>
     </w:lvl>
   </w:abstractNum>
-  <w:abstractNum w:abstractNumId="3" w15:restartNumberingAfterBreak="0">
+  <w:abstractNum w:abstractNumId="4" w15:restartNumberingAfterBreak="0">
     <w:nsid w:val="6EFC79C6"/>
     <w:multiLevelType w:val="multilevel"/>
     <w:tmpl w:val="09149B0A"/>
@@ -4495,15 +5100,18 @@
     </w:lvl>
   </w:abstractNum>
   <w:num w:numId="1">
+    <w:abstractNumId w:val="3"/>
+  </w:num>
+  <w:num w:numId="2">
+    <w:abstractNumId w:val="4"/>
+  </w:num>
+  <w:num w:numId="3">
     <w:abstractNumId w:val="2"/>
   </w:num>
-  <w:num w:numId="2">
-    <w:abstractNumId w:val="3"/>
-  </w:num>
-  <w:num w:numId="3">
+  <w:num w:numId="4">
     <w:abstractNumId w:val="1"/>
   </w:num>
-  <w:num w:numId="4">
+  <w:num w:numId="5">
     <w:abstractNumId w:val="0"/>
   </w:num>
 </w:numbering>
@@ -5447,7 +6055,7 @@
 </file>
 
 <file path=customXml/itemProps1.xml><?xml version="1.0" encoding="utf-8"?>
-<ds:datastoreItem xmlns:ds="http://schemas.openxmlformats.org/officeDocument/2006/customXml" ds:itemID="{F7E9EC63-73DD-400A-80C0-4E70B4C7600C}">
+<ds:datastoreItem xmlns:ds="http://schemas.openxmlformats.org/officeDocument/2006/customXml" ds:itemID="{87E4E92F-9E4B-4631-B3F3-1F2D4BD35CBC}">
   <ds:schemaRefs>
     <ds:schemaRef ds:uri="http://schemas.openxmlformats.org/officeDocument/2006/bibliography"/>
   </ds:schemaRefs>
